--- a/src/assets/profile/Ramprabhu_Lakshmanan_Resume.docx
+++ b/src/assets/profile/Ramprabhu_Lakshmanan_Resume.docx
@@ -77,15 +77,95 @@
           <w:t>linkedin.com/in/ramprabhu-l-85409980</w:t>
         </w:r>
       </w:hyperlink>
-    </w:p>
-    <w:p>
-      <w:pPr>
-        <w:rPr>
-          <w:rFonts w:cstheme="minorHAnsi"/>
-          <w:sz w:val="24"/>
-          <w:szCs w:val="24"/>
-        </w:rPr>
-      </w:pPr>
+      <w:r>
+        <w:rPr>
+          <w:rFonts w:cstheme="minorHAnsi"/>
+          <w:sz w:val="24"/>
+          <w:szCs w:val="24"/>
+        </w:rPr>
+        <w:br/>
+      </w:r>
+      <w:r>
+        <w:rPr>
+          <w:rFonts w:cstheme="minorHAnsi"/>
+          <w:sz w:val="24"/>
+          <w:szCs w:val="24"/>
+        </w:rPr>
+        <w:t>Online Profile</w:t>
+      </w:r>
+      <w:r>
+        <w:rPr>
+          <w:rFonts w:cstheme="minorHAnsi"/>
+          <w:sz w:val="24"/>
+          <w:szCs w:val="24"/>
+        </w:rPr>
+        <w:t xml:space="preserve">: </w:t>
+      </w:r>
+      <w:hyperlink r:id="rId7" w:history="1">
+        <w:r>
+          <w:rPr>
+            <w:rStyle w:val="Hyperlink"/>
+            <w:rFonts w:cstheme="minorHAnsi"/>
+            <w:sz w:val="24"/>
+            <w:szCs w:val="24"/>
+          </w:rPr>
+          <w:t>r</w:t>
+        </w:r>
+        <w:r>
+          <w:rPr>
+            <w:rStyle w:val="Hyperlink"/>
+            <w:rFonts w:cstheme="minorHAnsi"/>
+            <w:sz w:val="24"/>
+            <w:szCs w:val="24"/>
+          </w:rPr>
+          <w:t>ampra</w:t>
+        </w:r>
+        <w:r>
+          <w:rPr>
+            <w:rStyle w:val="Hyperlink"/>
+            <w:rFonts w:cstheme="minorHAnsi"/>
+            <w:sz w:val="24"/>
+            <w:szCs w:val="24"/>
+          </w:rPr>
+          <w:t>b</w:t>
+        </w:r>
+        <w:r>
+          <w:rPr>
+            <w:rStyle w:val="Hyperlink"/>
+            <w:rFonts w:cstheme="minorHAnsi"/>
+            <w:sz w:val="24"/>
+            <w:szCs w:val="24"/>
+          </w:rPr>
+          <w:t>hu-uidev.github.io/portfo</w:t>
+        </w:r>
+        <w:r>
+          <w:rPr>
+            <w:rStyle w:val="Hyperlink"/>
+            <w:rFonts w:cstheme="minorHAnsi"/>
+            <w:sz w:val="24"/>
+            <w:szCs w:val="24"/>
+          </w:rPr>
+          <w:t>l</w:t>
+        </w:r>
+        <w:r>
+          <w:rPr>
+            <w:rStyle w:val="Hyperlink"/>
+            <w:rFonts w:cstheme="minorHAnsi"/>
+            <w:sz w:val="24"/>
+            <w:szCs w:val="24"/>
+          </w:rPr>
+          <w:t>i</w:t>
+        </w:r>
+        <w:r>
+          <w:rPr>
+            <w:rStyle w:val="Hyperlink"/>
+            <w:rFonts w:cstheme="minorHAnsi"/>
+            <w:sz w:val="24"/>
+            <w:szCs w:val="24"/>
+          </w:rPr>
+          <w:t>o</w:t>
+        </w:r>
+      </w:hyperlink>
       <w:r>
         <w:rPr>
           <w:rFonts w:cstheme="minorHAnsi"/>
@@ -265,8 +345,18 @@
           <w:sz w:val="24"/>
           <w:szCs w:val="24"/>
         </w:rPr>
-        <w:t xml:space="preserve"> NgRx</w:t>
-      </w:r>
+        <w:t xml:space="preserve"> </w:t>
+      </w:r>
+      <w:proofErr w:type="spellStart"/>
+      <w:r>
+        <w:rPr>
+          <w:rFonts w:cstheme="minorHAnsi"/>
+          <w:sz w:val="24"/>
+          <w:szCs w:val="24"/>
+        </w:rPr>
+        <w:t>NgRx</w:t>
+      </w:r>
+      <w:proofErr w:type="spellEnd"/>
     </w:p>
     <w:p>
       <w:pPr>
@@ -411,15 +501,27 @@
           <w:szCs w:val="24"/>
         </w:rPr>
       </w:pPr>
-      <w:r>
-        <w:rPr>
-          <w:rFonts w:cstheme="minorHAnsi"/>
-          <w:b/>
-          <w:bCs/>
-          <w:sz w:val="24"/>
-          <w:szCs w:val="24"/>
-        </w:rPr>
-        <w:t>LTIMindtree, Chennai</w:t>
+      <w:proofErr w:type="spellStart"/>
+      <w:r>
+        <w:rPr>
+          <w:rFonts w:cstheme="minorHAnsi"/>
+          <w:b/>
+          <w:bCs/>
+          <w:sz w:val="24"/>
+          <w:szCs w:val="24"/>
+        </w:rPr>
+        <w:t>LTIMindtree</w:t>
+      </w:r>
+      <w:proofErr w:type="spellEnd"/>
+      <w:r>
+        <w:rPr>
+          <w:rFonts w:cstheme="minorHAnsi"/>
+          <w:b/>
+          <w:bCs/>
+          <w:sz w:val="24"/>
+          <w:szCs w:val="24"/>
+        </w:rPr>
+        <w:t>, Chennai</w:t>
       </w:r>
     </w:p>
     <w:p>
@@ -472,18 +574,34 @@
           <w:sz w:val="24"/>
           <w:szCs w:val="24"/>
         </w:rPr>
-        <w:t xml:space="preserve"> Install Base (Responsive Web Application)</w:t>
-      </w:r>
-    </w:p>
-    <w:p>
-      <w:pPr>
-        <w:rPr>
-          <w:rFonts w:eastAsia="Arial" w:cstheme="minorHAnsi"/>
-          <w:color w:val="000000" w:themeColor="text1"/>
-          <w:sz w:val="24"/>
-          <w:szCs w:val="24"/>
-        </w:rPr>
-      </w:pPr>
+        <w:t xml:space="preserve"> Install Base (Responsive Web </w:t>
+      </w:r>
+      <w:proofErr w:type="gramStart"/>
+      <w:r>
+        <w:rPr>
+          <w:rFonts w:cstheme="minorHAnsi"/>
+          <w:sz w:val="24"/>
+          <w:szCs w:val="24"/>
+        </w:rPr>
+        <w:t>Application)</w:t>
+      </w:r>
+      <w:r>
+        <w:rPr>
+          <w:rFonts w:cstheme="minorHAnsi"/>
+          <w:sz w:val="24"/>
+          <w:szCs w:val="24"/>
+        </w:rPr>
+        <w:t xml:space="preserve">   </w:t>
+      </w:r>
+      <w:proofErr w:type="gramEnd"/>
+      <w:r>
+        <w:rPr>
+          <w:rFonts w:cstheme="minorHAnsi"/>
+          <w:sz w:val="24"/>
+          <w:szCs w:val="24"/>
+        </w:rPr>
+        <w:t xml:space="preserve">                                                             </w:t>
+      </w:r>
       <w:r>
         <w:rPr>
           <w:rFonts w:eastAsia="Arial" w:cstheme="minorHAnsi"/>
@@ -637,7 +755,25 @@
           <w:sz w:val="24"/>
           <w:szCs w:val="24"/>
         </w:rPr>
-        <w:t>Managed state using NgRx and optimized applications for performance.</w:t>
+        <w:t xml:space="preserve">Managed state using </w:t>
+      </w:r>
+      <w:proofErr w:type="spellStart"/>
+      <w:r>
+        <w:rPr>
+          <w:rFonts w:cstheme="minorHAnsi"/>
+          <w:sz w:val="24"/>
+          <w:szCs w:val="24"/>
+        </w:rPr>
+        <w:t>NgRx</w:t>
+      </w:r>
+      <w:proofErr w:type="spellEnd"/>
+      <w:r>
+        <w:rPr>
+          <w:rFonts w:cstheme="minorHAnsi"/>
+          <w:sz w:val="24"/>
+          <w:szCs w:val="24"/>
+        </w:rPr>
+        <w:t xml:space="preserve"> and optimized applications for performance.</w:t>
       </w:r>
     </w:p>
     <w:p>
@@ -1258,6 +1394,7 @@
           <w:szCs w:val="24"/>
         </w:rPr>
       </w:pPr>
+      <w:proofErr w:type="spellStart"/>
       <w:r>
         <w:rPr>
           <w:rFonts w:cstheme="minorHAnsi"/>
@@ -1267,7 +1404,18 @@
           <w:szCs w:val="24"/>
         </w:rPr>
         <w:lastRenderedPageBreak/>
-        <w:t>Yesoryes Pvt Ltd, Chennai</w:t>
+        <w:t>Yesoryes</w:t>
+      </w:r>
+      <w:proofErr w:type="spellEnd"/>
+      <w:r>
+        <w:rPr>
+          <w:rFonts w:cstheme="minorHAnsi"/>
+          <w:b/>
+          <w:bCs/>
+          <w:sz w:val="24"/>
+          <w:szCs w:val="24"/>
+        </w:rPr>
+        <w:t xml:space="preserve"> Pvt Ltd, Chennai</w:t>
       </w:r>
     </w:p>
     <w:p>
@@ -1338,7 +1486,7 @@
         </w:rPr>
         <w:t xml:space="preserve">Key projects: </w:t>
       </w:r>
-      <w:hyperlink r:id="rId7" w:history="1">
+      <w:hyperlink r:id="rId8" w:history="1">
         <w:r>
           <w:rPr>
             <w:rStyle w:val="Hyperlink"/>
@@ -1357,7 +1505,7 @@
         </w:rPr>
         <w:t xml:space="preserve">, </w:t>
       </w:r>
-      <w:hyperlink r:id="rId8" w:history="1">
+      <w:hyperlink r:id="rId9" w:history="1">
         <w:r>
           <w:rPr>
             <w:rStyle w:val="Hyperlink"/>
@@ -1683,7 +1831,43 @@
           <w:sz w:val="24"/>
           <w:szCs w:val="24"/>
         </w:rPr>
-        <w:t xml:space="preserve"> | Gandhigram Rural University, Dindigul (2005-2008)</w:t>
+        <w:t xml:space="preserve"> | </w:t>
+      </w:r>
+      <w:proofErr w:type="spellStart"/>
+      <w:r>
+        <w:rPr>
+          <w:rFonts w:cstheme="minorHAnsi"/>
+          <w:sz w:val="24"/>
+          <w:szCs w:val="24"/>
+        </w:rPr>
+        <w:t>Gandhigram</w:t>
+      </w:r>
+      <w:proofErr w:type="spellEnd"/>
+      <w:r>
+        <w:rPr>
+          <w:rFonts w:cstheme="minorHAnsi"/>
+          <w:sz w:val="24"/>
+          <w:szCs w:val="24"/>
+        </w:rPr>
+        <w:t xml:space="preserve"> Rural University, </w:t>
+      </w:r>
+      <w:proofErr w:type="spellStart"/>
+      <w:r>
+        <w:rPr>
+          <w:rFonts w:cstheme="minorHAnsi"/>
+          <w:sz w:val="24"/>
+          <w:szCs w:val="24"/>
+        </w:rPr>
+        <w:t>Dindigul</w:t>
+      </w:r>
+      <w:proofErr w:type="spellEnd"/>
+      <w:r>
+        <w:rPr>
+          <w:rFonts w:cstheme="minorHAnsi"/>
+          <w:sz w:val="24"/>
+          <w:szCs w:val="24"/>
+        </w:rPr>
+        <w:t xml:space="preserve"> (2005-2008)</w:t>
       </w:r>
     </w:p>
     <w:p>
@@ -1775,7 +1959,25 @@
           <w:sz w:val="24"/>
           <w:szCs w:val="24"/>
         </w:rPr>
-        <w:t>PHP Developer Certification – AllTechZ Solutions Pvt Ltd, Chennai</w:t>
+        <w:t xml:space="preserve">PHP Developer Certification – </w:t>
+      </w:r>
+      <w:proofErr w:type="spellStart"/>
+      <w:r>
+        <w:rPr>
+          <w:rFonts w:cstheme="minorHAnsi"/>
+          <w:sz w:val="24"/>
+          <w:szCs w:val="24"/>
+        </w:rPr>
+        <w:t>AllTechZ</w:t>
+      </w:r>
+      <w:proofErr w:type="spellEnd"/>
+      <w:r>
+        <w:rPr>
+          <w:rFonts w:cstheme="minorHAnsi"/>
+          <w:sz w:val="24"/>
+          <w:szCs w:val="24"/>
+        </w:rPr>
+        <w:t xml:space="preserve"> Solutions Pvt Ltd, Chennai</w:t>
       </w:r>
     </w:p>
     <w:p>
@@ -4527,6 +4729,18 @@
       <w:shd w:val="clear" w:color="auto" w:fill="E1DFDD"/>
     </w:rPr>
   </w:style>
+  <w:style w:type="character" w:styleId="FollowedHyperlink">
+    <w:name w:val="FollowedHyperlink"/>
+    <w:basedOn w:val="DefaultParagraphFont"/>
+    <w:uiPriority w:val="99"/>
+    <w:semiHidden/>
+    <w:unhideWhenUsed/>
+    <w:rsid w:val="00EF2670"/>
+    <w:rPr>
+      <w:color w:val="954F72" w:themeColor="followedHyperlink"/>
+      <w:u w:val="single"/>
+    </w:rPr>
+  </w:style>
 </w:styles>
 </file>
 
